--- a/SSU/ssu10.docx
+++ b/SSU/ssu10.docx
@@ -248,27 +248,7 @@
           <w:szCs w:val="36"/>
           <w:lang w:val="en-US"/>
         </w:rPr>
-        <w:t xml:space="preserve"> </w:t>
-      </w:r>
-      <w:proofErr w:type="spellStart"/>
-      <w:r>
-        <w:rPr>
-          <w:b/>
-          <w:sz w:val="36"/>
-          <w:szCs w:val="36"/>
-          <w:lang w:val="en-US"/>
-        </w:rPr>
-        <w:t>za</w:t>
-      </w:r>
-      <w:proofErr w:type="spellEnd"/>
-      <w:r>
-        <w:rPr>
-          <w:b/>
-          <w:sz w:val="36"/>
-          <w:szCs w:val="36"/>
-          <w:lang w:val="en-US"/>
-        </w:rPr>
-        <w:t xml:space="preserve"> </w:t>
+        <w:t xml:space="preserve"> za </w:t>
       </w:r>
       <w:proofErr w:type="spellStart"/>
       <w:r>
@@ -327,8 +307,18 @@
           <w:szCs w:val="24"/>
           <w:lang w:val="en-US"/>
         </w:rPr>
-        <w:t xml:space="preserve"> 1.0</w:t>
-      </w:r>
+        <w:t xml:space="preserve"> 1.</w:t>
+      </w:r>
+      <w:r>
+        <w:rPr>
+          <w:sz w:val="24"/>
+          <w:szCs w:val="24"/>
+          <w:lang w:val="en-US"/>
+        </w:rPr>
+        <w:t>1</w:t>
+      </w:r>
+      <w:bookmarkStart w:id="0" w:name="_GoBack"/>
+      <w:bookmarkEnd w:id="0"/>
     </w:p>
     <w:p>
       <w:pPr>
@@ -457,10 +447,10 @@
         <w:tblLook w:val="04A0" w:firstRow="1" w:lastRow="0" w:firstColumn="1" w:lastColumn="0" w:noHBand="0" w:noVBand="1"/>
       </w:tblPr>
       <w:tblGrid>
-        <w:gridCol w:w="2263"/>
-        <w:gridCol w:w="2246"/>
-        <w:gridCol w:w="2253"/>
+        <w:gridCol w:w="2261"/>
         <w:gridCol w:w="2244"/>
+        <w:gridCol w:w="2258"/>
+        <w:gridCol w:w="2243"/>
       </w:tblGrid>
       <w:tr>
         <w:trPr>
@@ -542,21 +532,7 @@
               <w:rPr>
                 <w:lang w:val="en-US"/>
               </w:rPr>
-              <w:t xml:space="preserve">Mesta </w:t>
-            </w:r>
-            <w:proofErr w:type="spellStart"/>
-            <w:r>
-              <w:rPr>
-                <w:lang w:val="en-US"/>
-              </w:rPr>
-              <w:t>za</w:t>
-            </w:r>
-            <w:proofErr w:type="spellEnd"/>
-            <w:r>
-              <w:rPr>
-                <w:lang w:val="en-US"/>
-              </w:rPr>
-              <w:t xml:space="preserve"> </w:t>
+              <w:t xml:space="preserve">Mesta za </w:t>
             </w:r>
             <w:proofErr w:type="spellStart"/>
             <w:r>
@@ -728,6 +704,164 @@
           </w:p>
         </w:tc>
       </w:tr>
+      <w:tr>
+        <w:tc>
+          <w:tcPr>
+            <w:cnfStyle w:val="001000000000" w:firstRow="0" w:lastRow="0" w:firstColumn="1" w:lastColumn="0" w:oddVBand="0" w:evenVBand="0" w:oddHBand="0" w:evenHBand="0" w:firstRowFirstColumn="0" w:firstRowLastColumn="0" w:lastRowFirstColumn="0" w:lastRowLastColumn="0"/>
+            <w:tcW w:w="2310" w:type="dxa"/>
+            <w:tcBorders>
+              <w:right w:val="nil"/>
+            </w:tcBorders>
+          </w:tcPr>
+          <w:p>
+            <w:pPr>
+              <w:rPr>
+                <w:lang w:val="en-US"/>
+              </w:rPr>
+            </w:pPr>
+            <w:r>
+              <w:rPr>
+                <w:lang w:val="en-US"/>
+              </w:rPr>
+              <w:t>21.06.2018</w:t>
+            </w:r>
+          </w:p>
+        </w:tc>
+        <w:tc>
+          <w:tcPr>
+            <w:tcW w:w="2310" w:type="dxa"/>
+            <w:tcBorders>
+              <w:left w:val="nil"/>
+              <w:right w:val="nil"/>
+            </w:tcBorders>
+          </w:tcPr>
+          <w:p>
+            <w:pPr>
+              <w:cnfStyle w:val="000000000000" w:firstRow="0" w:lastRow="0" w:firstColumn="0" w:lastColumn="0" w:oddVBand="0" w:evenVBand="0" w:oddHBand="0" w:evenHBand="0" w:firstRowFirstColumn="0" w:firstRowLastColumn="0" w:lastRowFirstColumn="0" w:lastRowLastColumn="0"/>
+              <w:rPr>
+                <w:lang w:val="en-US"/>
+              </w:rPr>
+            </w:pPr>
+            <w:proofErr w:type="spellStart"/>
+            <w:r>
+              <w:rPr>
+                <w:lang w:val="en-US"/>
+              </w:rPr>
+              <w:t>Verzija</w:t>
+            </w:r>
+            <w:proofErr w:type="spellEnd"/>
+            <w:r>
+              <w:rPr>
+                <w:lang w:val="en-US"/>
+              </w:rPr>
+              <w:t xml:space="preserve"> 1.1</w:t>
+            </w:r>
+          </w:p>
+        </w:tc>
+        <w:tc>
+          <w:tcPr>
+            <w:tcW w:w="2311" w:type="dxa"/>
+            <w:tcBorders>
+              <w:left w:val="nil"/>
+              <w:right w:val="nil"/>
+            </w:tcBorders>
+          </w:tcPr>
+          <w:p>
+            <w:pPr>
+              <w:cnfStyle w:val="000000000000" w:firstRow="0" w:lastRow="0" w:firstColumn="0" w:lastColumn="0" w:oddVBand="0" w:evenVBand="0" w:oddHBand="0" w:evenHBand="0" w:firstRowFirstColumn="0" w:firstRowLastColumn="0" w:lastRowFirstColumn="0" w:lastRowLastColumn="0"/>
+              <w:rPr>
+                <w:lang w:val="en-US"/>
+              </w:rPr>
+            </w:pPr>
+            <w:proofErr w:type="spellStart"/>
+            <w:r>
+              <w:rPr>
+                <w:lang w:val="en-US"/>
+              </w:rPr>
+              <w:t>Izmenjene</w:t>
+            </w:r>
+            <w:proofErr w:type="spellEnd"/>
+            <w:r>
+              <w:rPr>
+                <w:lang w:val="en-US"/>
+              </w:rPr>
+              <w:t xml:space="preserve"> </w:t>
+            </w:r>
+            <w:proofErr w:type="spellStart"/>
+            <w:r>
+              <w:rPr>
+                <w:lang w:val="en-US"/>
+              </w:rPr>
+              <w:t>tacke</w:t>
+            </w:r>
+            <w:proofErr w:type="spellEnd"/>
+            <w:r>
+              <w:rPr>
+                <w:lang w:val="en-US"/>
+              </w:rPr>
+              <w:t xml:space="preserve">: 2.2.1 I 2.2.2, </w:t>
+            </w:r>
+            <w:proofErr w:type="spellStart"/>
+            <w:r>
+              <w:rPr>
+                <w:lang w:val="en-US"/>
+              </w:rPr>
+              <w:t>obrisana</w:t>
+            </w:r>
+            <w:proofErr w:type="spellEnd"/>
+            <w:r>
+              <w:rPr>
+                <w:lang w:val="en-US"/>
+              </w:rPr>
+              <w:t xml:space="preserve"> </w:t>
+            </w:r>
+            <w:proofErr w:type="spellStart"/>
+            <w:r>
+              <w:rPr>
+                <w:lang w:val="en-US"/>
+              </w:rPr>
+              <w:t>tacka</w:t>
+            </w:r>
+            <w:proofErr w:type="spellEnd"/>
+            <w:r>
+              <w:rPr>
+                <w:lang w:val="en-US"/>
+              </w:rPr>
+              <w:t xml:space="preserve"> 2.2.2.2</w:t>
+            </w:r>
+          </w:p>
+        </w:tc>
+        <w:tc>
+          <w:tcPr>
+            <w:tcW w:w="2311" w:type="dxa"/>
+            <w:tcBorders>
+              <w:left w:val="nil"/>
+            </w:tcBorders>
+          </w:tcPr>
+          <w:p>
+            <w:pPr>
+              <w:cnfStyle w:val="000000000000" w:firstRow="0" w:lastRow="0" w:firstColumn="0" w:lastColumn="0" w:oddVBand="0" w:evenVBand="0" w:oddHBand="0" w:evenHBand="0" w:firstRowFirstColumn="0" w:firstRowLastColumn="0" w:lastRowFirstColumn="0" w:lastRowLastColumn="0"/>
+              <w:rPr>
+                <w:lang w:val="en-US"/>
+              </w:rPr>
+            </w:pPr>
+            <w:r>
+              <w:rPr>
+                <w:lang w:val="en-US"/>
+              </w:rPr>
+              <w:t xml:space="preserve">Ivana </w:t>
+            </w:r>
+            <w:proofErr w:type="spellStart"/>
+            <w:r>
+              <w:rPr>
+                <w:lang w:val="en-US"/>
+              </w:rPr>
+              <w:t>Tasic</w:t>
+            </w:r>
+            <w:proofErr w:type="spellEnd"/>
+          </w:p>
+        </w:tc>
+      </w:tr>
     </w:tbl>
     <w:p>
       <w:pPr>
@@ -962,27 +1096,7 @@
           <w:szCs w:val="36"/>
           <w:lang w:val="en-US"/>
         </w:rPr>
-        <w:t xml:space="preserve"> </w:t>
-      </w:r>
-      <w:proofErr w:type="spellStart"/>
-      <w:r>
-        <w:rPr>
-          <w:b/>
-          <w:sz w:val="36"/>
-          <w:szCs w:val="36"/>
-          <w:lang w:val="en-US"/>
-        </w:rPr>
-        <w:t>za</w:t>
-      </w:r>
-      <w:proofErr w:type="spellEnd"/>
-      <w:r>
-        <w:rPr>
-          <w:b/>
-          <w:sz w:val="36"/>
-          <w:szCs w:val="36"/>
-          <w:lang w:val="en-US"/>
-        </w:rPr>
-        <w:t xml:space="preserve"> </w:t>
+        <w:t xml:space="preserve"> za </w:t>
       </w:r>
       <w:proofErr w:type="spellStart"/>
       <w:r>
@@ -1071,23 +1185,13 @@
           <w:lang w:val="en-US"/>
         </w:rPr>
       </w:pPr>
-      <w:proofErr w:type="spellStart"/>
-      <w:r>
-        <w:rPr>
-          <w:sz w:val="32"/>
-          <w:szCs w:val="32"/>
-          <w:lang w:val="en-US"/>
-        </w:rPr>
-        <w:t>Tok</w:t>
-      </w:r>
-      <w:proofErr w:type="spellEnd"/>
-      <w:r>
-        <w:rPr>
-          <w:sz w:val="32"/>
-          <w:szCs w:val="32"/>
-          <w:lang w:val="en-US"/>
-        </w:rPr>
-        <w:t xml:space="preserve"> </w:t>
+      <w:r>
+        <w:rPr>
+          <w:sz w:val="32"/>
+          <w:szCs w:val="32"/>
+          <w:lang w:val="en-US"/>
+        </w:rPr>
+        <w:t xml:space="preserve">Tok </w:t>
       </w:r>
       <w:proofErr w:type="spellStart"/>
       <w:r>
@@ -1326,10 +1430,18 @@
           <w:szCs w:val="36"/>
           <w:lang w:val="en-US"/>
         </w:rPr>
-        <w:t xml:space="preserve"> zahteva</w:t>
-      </w:r>
-      <w:bookmarkStart w:id="0" w:name="_GoBack"/>
-      <w:bookmarkEnd w:id="0"/>
+        <w:t xml:space="preserve"> </w:t>
+      </w:r>
+      <w:proofErr w:type="spellStart"/>
+      <w:r>
+        <w:rPr>
+          <w:sz w:val="32"/>
+          <w:szCs w:val="36"/>
+          <w:lang w:val="en-US"/>
+        </w:rPr>
+        <w:t>zahteva</w:t>
+      </w:r>
+      <w:proofErr w:type="spellEnd"/>
     </w:p>
     <w:p>
       <w:pPr>
@@ -1375,84 +1487,6 @@
         </w:rPr>
         <w:t xml:space="preserve"> </w:t>
       </w:r>
-    </w:p>
-    <w:p>
-      <w:pPr>
-        <w:ind w:left="2880"/>
-        <w:rPr>
-          <w:sz w:val="32"/>
-          <w:szCs w:val="28"/>
-          <w:lang w:val="en-US"/>
-        </w:rPr>
-      </w:pPr>
-      <w:r>
-        <w:rPr>
-          <w:sz w:val="32"/>
-          <w:szCs w:val="28"/>
-          <w:lang w:val="en-US"/>
-        </w:rPr>
-        <w:t>2.2.2.2.</w:t>
-      </w:r>
-      <w:r>
-        <w:rPr>
-          <w:i/>
-          <w:sz w:val="32"/>
-          <w:szCs w:val="36"/>
-          <w:lang w:val="en-US"/>
-        </w:rPr>
-        <w:t xml:space="preserve"> </w:t>
-      </w:r>
-      <w:proofErr w:type="spellStart"/>
-      <w:r>
-        <w:rPr>
-          <w:i/>
-          <w:sz w:val="32"/>
-          <w:szCs w:val="36"/>
-          <w:lang w:val="en-US"/>
-        </w:rPr>
-        <w:t>Uvid</w:t>
-      </w:r>
-      <w:proofErr w:type="spellEnd"/>
-      <w:r>
-        <w:rPr>
-          <w:i/>
-          <w:sz w:val="32"/>
-          <w:szCs w:val="36"/>
-          <w:lang w:val="en-US"/>
-        </w:rPr>
-        <w:t xml:space="preserve"> </w:t>
-      </w:r>
-      <w:proofErr w:type="spellStart"/>
-      <w:r>
-        <w:rPr>
-          <w:i/>
-          <w:sz w:val="32"/>
-          <w:szCs w:val="36"/>
-          <w:lang w:val="en-US"/>
-        </w:rPr>
-        <w:t>dodatatnog</w:t>
-      </w:r>
-      <w:proofErr w:type="spellEnd"/>
-      <w:r>
-        <w:rPr>
-          <w:i/>
-          <w:sz w:val="32"/>
-          <w:szCs w:val="36"/>
-          <w:lang w:val="en-US"/>
-        </w:rPr>
-        <w:t xml:space="preserve"> </w:t>
-      </w:r>
-      <w:proofErr w:type="spellStart"/>
-      <w:r>
-        <w:rPr>
-          <w:i/>
-          <w:sz w:val="32"/>
-          <w:szCs w:val="36"/>
-          <w:lang w:val="en-US"/>
-        </w:rPr>
-        <w:t>komentara</w:t>
-      </w:r>
-      <w:proofErr w:type="spellEnd"/>
     </w:p>
     <w:p>
       <w:pPr>
@@ -2247,29 +2281,7 @@
           <w:szCs w:val="36"/>
           <w:lang w:val="en-US"/>
         </w:rPr>
-        <w:t xml:space="preserve"> </w:t>
-      </w:r>
-      <w:proofErr w:type="spellStart"/>
-      <w:r>
-        <w:rPr>
-          <w:b/>
-          <w:color w:val="365F91" w:themeColor="accent1" w:themeShade="BF"/>
-          <w:sz w:val="36"/>
-          <w:szCs w:val="36"/>
-          <w:lang w:val="en-US"/>
-        </w:rPr>
-        <w:t>za</w:t>
-      </w:r>
-      <w:proofErr w:type="spellEnd"/>
-      <w:r>
-        <w:rPr>
-          <w:b/>
-          <w:color w:val="365F91" w:themeColor="accent1" w:themeShade="BF"/>
-          <w:sz w:val="36"/>
-          <w:szCs w:val="36"/>
-          <w:lang w:val="en-US"/>
-        </w:rPr>
-        <w:t xml:space="preserve"> </w:t>
+        <w:t xml:space="preserve"> za </w:t>
       </w:r>
       <w:proofErr w:type="spellStart"/>
       <w:r>
@@ -2462,27 +2474,15 @@
           <w:lang w:val="en-US"/>
         </w:rPr>
       </w:pPr>
-      <w:proofErr w:type="spellStart"/>
-      <w:r>
-        <w:rPr>
-          <w:b/>
-          <w:color w:val="365F91" w:themeColor="accent1" w:themeShade="BF"/>
-          <w:sz w:val="36"/>
-          <w:szCs w:val="36"/>
-          <w:lang w:val="en-US"/>
-        </w:rPr>
-        <w:t>Tok</w:t>
-      </w:r>
-      <w:proofErr w:type="spellEnd"/>
-      <w:r>
-        <w:rPr>
-          <w:b/>
-          <w:color w:val="365F91" w:themeColor="accent1" w:themeShade="BF"/>
-          <w:sz w:val="36"/>
-          <w:szCs w:val="36"/>
-          <w:lang w:val="en-US"/>
-        </w:rPr>
-        <w:t xml:space="preserve"> </w:t>
+      <w:r>
+        <w:rPr>
+          <w:b/>
+          <w:color w:val="365F91" w:themeColor="accent1" w:themeShade="BF"/>
+          <w:sz w:val="36"/>
+          <w:szCs w:val="36"/>
+          <w:lang w:val="en-US"/>
+        </w:rPr>
+        <w:t xml:space="preserve">Tok </w:t>
       </w:r>
       <w:proofErr w:type="spellStart"/>
       <w:r>
@@ -2636,237 +2636,139 @@
           <w:lang w:val="en-US"/>
         </w:rPr>
       </w:pPr>
-      <w:r>
-        <w:rPr>
-          <w:sz w:val="32"/>
-          <w:szCs w:val="32"/>
-          <w:lang w:val="en-US"/>
-        </w:rPr>
-        <w:t xml:space="preserve">  </w:t>
-      </w:r>
-      <w:r>
-        <w:rPr>
-          <w:sz w:val="32"/>
-          <w:szCs w:val="32"/>
-          <w:lang w:val="en-US"/>
-        </w:rPr>
-        <w:t xml:space="preserve">Administrator </w:t>
-      </w:r>
-      <w:proofErr w:type="spellStart"/>
-      <w:r>
-        <w:rPr>
-          <w:sz w:val="32"/>
-          <w:szCs w:val="32"/>
-          <w:lang w:val="en-US"/>
-        </w:rPr>
-        <w:t>iz</w:t>
-      </w:r>
-      <w:proofErr w:type="spellEnd"/>
-      <w:r>
-        <w:rPr>
-          <w:sz w:val="32"/>
-          <w:szCs w:val="32"/>
-          <w:lang w:val="en-US"/>
-        </w:rPr>
-        <w:t xml:space="preserve"> </w:t>
-      </w:r>
-      <w:proofErr w:type="spellStart"/>
-      <w:r>
-        <w:rPr>
-          <w:sz w:val="32"/>
-          <w:szCs w:val="32"/>
-          <w:lang w:val="en-US"/>
-        </w:rPr>
-        <w:t>menija</w:t>
-      </w:r>
-      <w:proofErr w:type="spellEnd"/>
-      <w:r>
-        <w:rPr>
-          <w:sz w:val="32"/>
-          <w:szCs w:val="32"/>
-          <w:lang w:val="en-US"/>
-        </w:rPr>
-        <w:t xml:space="preserve"> </w:t>
-      </w:r>
-      <w:proofErr w:type="spellStart"/>
-      <w:r>
-        <w:rPr>
-          <w:sz w:val="32"/>
-          <w:szCs w:val="32"/>
-          <w:lang w:val="en-US"/>
-        </w:rPr>
-        <w:t>odabira</w:t>
-      </w:r>
-      <w:proofErr w:type="spellEnd"/>
-      <w:r>
-        <w:rPr>
-          <w:sz w:val="32"/>
-          <w:szCs w:val="32"/>
-          <w:lang w:val="en-US"/>
-        </w:rPr>
-        <w:t xml:space="preserve"> </w:t>
-      </w:r>
-      <w:proofErr w:type="spellStart"/>
-      <w:r>
-        <w:rPr>
-          <w:sz w:val="32"/>
-          <w:szCs w:val="32"/>
-          <w:lang w:val="en-US"/>
-        </w:rPr>
-        <w:t>opciju</w:t>
-      </w:r>
-      <w:proofErr w:type="spellEnd"/>
-      <w:r>
-        <w:rPr>
-          <w:sz w:val="32"/>
-          <w:szCs w:val="32"/>
-          <w:lang w:val="en-US"/>
-        </w:rPr>
-        <w:t xml:space="preserve"> </w:t>
-      </w:r>
-      <w:proofErr w:type="spellStart"/>
-      <w:r>
-        <w:rPr>
-          <w:sz w:val="32"/>
-          <w:szCs w:val="32"/>
-          <w:lang w:val="en-US"/>
-        </w:rPr>
-        <w:t>koja</w:t>
-      </w:r>
-      <w:proofErr w:type="spellEnd"/>
-      <w:r>
-        <w:rPr>
-          <w:sz w:val="32"/>
-          <w:szCs w:val="32"/>
-          <w:lang w:val="en-US"/>
-        </w:rPr>
-        <w:t xml:space="preserve"> mu </w:t>
-      </w:r>
-      <w:proofErr w:type="spellStart"/>
-      <w:r>
-        <w:rPr>
-          <w:sz w:val="32"/>
-          <w:szCs w:val="32"/>
-          <w:lang w:val="en-US"/>
-        </w:rPr>
-        <w:t>otvara</w:t>
-      </w:r>
-      <w:proofErr w:type="spellEnd"/>
-      <w:r>
-        <w:rPr>
-          <w:sz w:val="32"/>
-          <w:szCs w:val="32"/>
-          <w:lang w:val="en-US"/>
-        </w:rPr>
-        <w:t xml:space="preserve"> </w:t>
-      </w:r>
-      <w:proofErr w:type="spellStart"/>
-      <w:r>
-        <w:rPr>
-          <w:sz w:val="32"/>
-          <w:szCs w:val="32"/>
-          <w:lang w:val="en-US"/>
-        </w:rPr>
-        <w:t>sekciju</w:t>
-      </w:r>
-      <w:proofErr w:type="spellEnd"/>
-      <w:r>
-        <w:rPr>
-          <w:sz w:val="32"/>
-          <w:szCs w:val="32"/>
-          <w:lang w:val="en-US"/>
-        </w:rPr>
-        <w:t xml:space="preserve"> </w:t>
-      </w:r>
-      <w:proofErr w:type="spellStart"/>
-      <w:r>
-        <w:rPr>
-          <w:sz w:val="32"/>
-          <w:szCs w:val="32"/>
-          <w:lang w:val="en-US"/>
-        </w:rPr>
-        <w:t>sa</w:t>
-      </w:r>
-      <w:proofErr w:type="spellEnd"/>
-      <w:r>
-        <w:rPr>
-          <w:sz w:val="32"/>
-          <w:szCs w:val="32"/>
-          <w:lang w:val="en-US"/>
-        </w:rPr>
-        <w:t xml:space="preserve"> </w:t>
-      </w:r>
-      <w:proofErr w:type="spellStart"/>
-      <w:r>
-        <w:rPr>
-          <w:sz w:val="32"/>
-          <w:szCs w:val="32"/>
-          <w:lang w:val="en-US"/>
-        </w:rPr>
-        <w:t>neobrađenim</w:t>
-      </w:r>
-      <w:proofErr w:type="spellEnd"/>
-      <w:r>
-        <w:rPr>
-          <w:sz w:val="32"/>
-          <w:szCs w:val="32"/>
-          <w:lang w:val="en-US"/>
-        </w:rPr>
-        <w:t xml:space="preserve"> </w:t>
-      </w:r>
-      <w:proofErr w:type="spellStart"/>
-      <w:r>
-        <w:rPr>
-          <w:sz w:val="32"/>
-          <w:szCs w:val="32"/>
-          <w:lang w:val="en-US"/>
-        </w:rPr>
-        <w:t>pristiglim</w:t>
-      </w:r>
-      <w:proofErr w:type="spellEnd"/>
-      <w:r>
-        <w:rPr>
-          <w:sz w:val="32"/>
-          <w:szCs w:val="32"/>
-          <w:lang w:val="en-US"/>
-        </w:rPr>
-        <w:t xml:space="preserve"> </w:t>
-      </w:r>
-      <w:proofErr w:type="spellStart"/>
-      <w:r>
-        <w:rPr>
-          <w:sz w:val="32"/>
-          <w:szCs w:val="32"/>
-          <w:lang w:val="en-US"/>
-        </w:rPr>
-        <w:t>zahtevima</w:t>
-      </w:r>
-      <w:proofErr w:type="spellEnd"/>
-      <w:r>
-        <w:rPr>
-          <w:sz w:val="32"/>
-          <w:szCs w:val="32"/>
-          <w:lang w:val="en-US"/>
-        </w:rPr>
-        <w:t xml:space="preserve"> </w:t>
-      </w:r>
-      <w:proofErr w:type="spellStart"/>
-      <w:r>
-        <w:rPr>
-          <w:sz w:val="32"/>
-          <w:szCs w:val="32"/>
-          <w:lang w:val="en-US"/>
-        </w:rPr>
-        <w:t>za</w:t>
-      </w:r>
-      <w:proofErr w:type="spellEnd"/>
-      <w:r>
-        <w:rPr>
-          <w:sz w:val="32"/>
-          <w:szCs w:val="32"/>
-          <w:lang w:val="en-US"/>
-        </w:rPr>
-        <w:t xml:space="preserve"> </w:t>
+      <w:proofErr w:type="spellStart"/>
+      <w:r>
+        <w:rPr>
+          <w:sz w:val="32"/>
+          <w:szCs w:val="32"/>
+          <w:lang w:val="en-US"/>
+        </w:rPr>
+        <w:t>Administrator</w:t>
+      </w:r>
+      <w:r>
+        <w:rPr>
+          <w:sz w:val="32"/>
+          <w:szCs w:val="32"/>
+          <w:lang w:val="en-US"/>
+        </w:rPr>
+        <w:t>u</w:t>
+      </w:r>
+      <w:proofErr w:type="spellEnd"/>
+      <w:r>
+        <w:rPr>
+          <w:sz w:val="32"/>
+          <w:szCs w:val="32"/>
+          <w:lang w:val="en-US"/>
+        </w:rPr>
+        <w:t xml:space="preserve"> se </w:t>
+      </w:r>
+      <w:proofErr w:type="spellStart"/>
+      <w:r>
+        <w:rPr>
+          <w:sz w:val="32"/>
+          <w:szCs w:val="32"/>
+          <w:lang w:val="en-US"/>
+        </w:rPr>
+        <w:t>na</w:t>
+      </w:r>
+      <w:proofErr w:type="spellEnd"/>
+      <w:r>
+        <w:rPr>
+          <w:sz w:val="32"/>
+          <w:szCs w:val="32"/>
+          <w:lang w:val="en-US"/>
+        </w:rPr>
+        <w:t xml:space="preserve"> home </w:t>
+      </w:r>
+      <w:proofErr w:type="spellStart"/>
+      <w:r>
+        <w:rPr>
+          <w:sz w:val="32"/>
+          <w:szCs w:val="32"/>
+          <w:lang w:val="en-US"/>
+        </w:rPr>
+        <w:t>stranici</w:t>
+      </w:r>
+      <w:proofErr w:type="spellEnd"/>
+      <w:r>
+        <w:rPr>
+          <w:sz w:val="32"/>
+          <w:szCs w:val="32"/>
+          <w:lang w:val="en-US"/>
+        </w:rPr>
+        <w:t xml:space="preserve"> </w:t>
+      </w:r>
+      <w:proofErr w:type="spellStart"/>
+      <w:r>
+        <w:rPr>
+          <w:sz w:val="32"/>
+          <w:szCs w:val="32"/>
+          <w:lang w:val="en-US"/>
+        </w:rPr>
+        <w:t>nalaze</w:t>
+      </w:r>
+      <w:proofErr w:type="spellEnd"/>
+      <w:r>
+        <w:rPr>
+          <w:sz w:val="32"/>
+          <w:szCs w:val="32"/>
+          <w:lang w:val="en-US"/>
+        </w:rPr>
+        <w:t xml:space="preserve"> </w:t>
+      </w:r>
+      <w:proofErr w:type="spellStart"/>
+      <w:r>
+        <w:rPr>
+          <w:sz w:val="32"/>
+          <w:szCs w:val="32"/>
+          <w:lang w:val="en-US"/>
+        </w:rPr>
+        <w:t>neobrađeni</w:t>
+      </w:r>
+      <w:proofErr w:type="spellEnd"/>
+      <w:r>
+        <w:rPr>
+          <w:sz w:val="32"/>
+          <w:szCs w:val="32"/>
+          <w:lang w:val="en-US"/>
+        </w:rPr>
+        <w:t xml:space="preserve"> </w:t>
+      </w:r>
+      <w:proofErr w:type="spellStart"/>
+      <w:r>
+        <w:rPr>
+          <w:sz w:val="32"/>
+          <w:szCs w:val="32"/>
+          <w:lang w:val="en-US"/>
+        </w:rPr>
+        <w:t>pristigli</w:t>
+      </w:r>
+      <w:proofErr w:type="spellEnd"/>
+      <w:r>
+        <w:rPr>
+          <w:sz w:val="32"/>
+          <w:szCs w:val="32"/>
+          <w:lang w:val="en-US"/>
+        </w:rPr>
+        <w:t xml:space="preserve"> </w:t>
+      </w:r>
+      <w:proofErr w:type="spellStart"/>
+      <w:r>
+        <w:rPr>
+          <w:sz w:val="32"/>
+          <w:szCs w:val="32"/>
+          <w:lang w:val="en-US"/>
+        </w:rPr>
+        <w:t>zahtevi</w:t>
+      </w:r>
+      <w:proofErr w:type="spellEnd"/>
+      <w:r>
+        <w:rPr>
+          <w:sz w:val="32"/>
+          <w:szCs w:val="32"/>
+          <w:lang w:val="en-US"/>
+        </w:rPr>
+        <w:t xml:space="preserve"> za </w:t>
       </w:r>
       <w:proofErr w:type="spellStart"/>
       <w:r>
@@ -3007,641 +2909,14 @@
         <w:pStyle w:val="ListParagraph"/>
         <w:ind w:left="3632"/>
         <w:rPr>
-          <w:i/>
-          <w:sz w:val="32"/>
-          <w:szCs w:val="32"/>
-          <w:lang w:val="en-US"/>
-        </w:rPr>
-      </w:pPr>
-      <w:r>
-        <w:rPr>
-          <w:i/>
-          <w:sz w:val="32"/>
-          <w:szCs w:val="32"/>
-          <w:lang w:val="en-US"/>
-        </w:rPr>
-        <w:t xml:space="preserve">  </w:t>
-      </w:r>
-      <w:proofErr w:type="spellStart"/>
-      <w:r>
-        <w:rPr>
-          <w:i/>
-          <w:sz w:val="32"/>
-          <w:szCs w:val="32"/>
-          <w:lang w:val="en-US"/>
-        </w:rPr>
-        <w:t>Klikom</w:t>
-      </w:r>
-      <w:proofErr w:type="spellEnd"/>
-      <w:r>
-        <w:rPr>
-          <w:i/>
-          <w:sz w:val="32"/>
-          <w:szCs w:val="32"/>
-          <w:lang w:val="en-US"/>
-        </w:rPr>
-        <w:t xml:space="preserve"> </w:t>
-      </w:r>
-      <w:proofErr w:type="spellStart"/>
-      <w:r>
-        <w:rPr>
-          <w:i/>
-          <w:sz w:val="32"/>
-          <w:szCs w:val="32"/>
-          <w:lang w:val="en-US"/>
-        </w:rPr>
-        <w:t>na</w:t>
-      </w:r>
-      <w:proofErr w:type="spellEnd"/>
-      <w:r>
-        <w:rPr>
-          <w:i/>
-          <w:sz w:val="32"/>
-          <w:szCs w:val="32"/>
-          <w:lang w:val="en-US"/>
-        </w:rPr>
-        <w:t xml:space="preserve"> </w:t>
-      </w:r>
-      <w:proofErr w:type="spellStart"/>
-      <w:r>
-        <w:rPr>
-          <w:i/>
-          <w:sz w:val="32"/>
-          <w:szCs w:val="32"/>
-          <w:lang w:val="en-US"/>
-        </w:rPr>
-        <w:t>dugme</w:t>
-      </w:r>
-      <w:proofErr w:type="spellEnd"/>
-      <w:r>
-        <w:rPr>
-          <w:i/>
-          <w:sz w:val="32"/>
-          <w:szCs w:val="32"/>
-          <w:lang w:val="en-US"/>
-        </w:rPr>
-        <w:t xml:space="preserve"> confirm </w:t>
-      </w:r>
-      <w:proofErr w:type="spellStart"/>
-      <w:r>
-        <w:rPr>
-          <w:i/>
-          <w:sz w:val="32"/>
-          <w:szCs w:val="32"/>
-          <w:lang w:val="en-US"/>
-        </w:rPr>
-        <w:t>koje</w:t>
-      </w:r>
-      <w:proofErr w:type="spellEnd"/>
-      <w:r>
-        <w:rPr>
-          <w:i/>
-          <w:sz w:val="32"/>
-          <w:szCs w:val="32"/>
-          <w:lang w:val="en-US"/>
-        </w:rPr>
-        <w:t xml:space="preserve"> se </w:t>
-      </w:r>
-      <w:proofErr w:type="spellStart"/>
-      <w:r>
-        <w:rPr>
-          <w:i/>
-          <w:sz w:val="32"/>
-          <w:szCs w:val="32"/>
-          <w:lang w:val="en-US"/>
-        </w:rPr>
-        <w:t>nalazi</w:t>
-      </w:r>
-      <w:proofErr w:type="spellEnd"/>
-      <w:r>
-        <w:rPr>
-          <w:i/>
-          <w:sz w:val="32"/>
-          <w:szCs w:val="32"/>
-          <w:lang w:val="en-US"/>
-        </w:rPr>
-        <w:t xml:space="preserve"> </w:t>
-      </w:r>
-      <w:proofErr w:type="spellStart"/>
-      <w:r>
-        <w:rPr>
-          <w:i/>
-          <w:sz w:val="32"/>
-          <w:szCs w:val="32"/>
-          <w:lang w:val="en-US"/>
-        </w:rPr>
-        <w:t>sa</w:t>
-      </w:r>
-      <w:proofErr w:type="spellEnd"/>
-      <w:r>
-        <w:rPr>
-          <w:i/>
-          <w:sz w:val="32"/>
-          <w:szCs w:val="32"/>
-          <w:lang w:val="en-US"/>
-        </w:rPr>
-        <w:t xml:space="preserve"> </w:t>
-      </w:r>
-      <w:proofErr w:type="spellStart"/>
-      <w:r>
-        <w:rPr>
-          <w:i/>
-          <w:sz w:val="32"/>
-          <w:szCs w:val="32"/>
-          <w:lang w:val="en-US"/>
-        </w:rPr>
-        <w:t>desne</w:t>
-      </w:r>
-      <w:proofErr w:type="spellEnd"/>
-      <w:r>
-        <w:rPr>
-          <w:i/>
-          <w:sz w:val="32"/>
-          <w:szCs w:val="32"/>
-          <w:lang w:val="en-US"/>
-        </w:rPr>
-        <w:t xml:space="preserve"> </w:t>
-      </w:r>
-      <w:proofErr w:type="spellStart"/>
-      <w:r>
-        <w:rPr>
-          <w:i/>
-          <w:sz w:val="32"/>
-          <w:szCs w:val="32"/>
-          <w:lang w:val="en-US"/>
-        </w:rPr>
-        <w:t>strane</w:t>
-      </w:r>
-      <w:proofErr w:type="spellEnd"/>
-      <w:r>
-        <w:rPr>
-          <w:i/>
-          <w:sz w:val="32"/>
-          <w:szCs w:val="32"/>
-          <w:lang w:val="en-US"/>
-        </w:rPr>
-        <w:t xml:space="preserve"> </w:t>
-      </w:r>
-      <w:proofErr w:type="spellStart"/>
-      <w:r>
-        <w:rPr>
-          <w:i/>
-          <w:sz w:val="32"/>
-          <w:szCs w:val="32"/>
-          <w:lang w:val="en-US"/>
-        </w:rPr>
-        <w:t>zahteva</w:t>
-      </w:r>
-      <w:proofErr w:type="spellEnd"/>
-      <w:r>
-        <w:rPr>
-          <w:i/>
-          <w:sz w:val="32"/>
-          <w:szCs w:val="32"/>
-          <w:lang w:val="en-US"/>
-        </w:rPr>
-        <w:t xml:space="preserve">, administrator </w:t>
-      </w:r>
-      <w:proofErr w:type="spellStart"/>
-      <w:r>
-        <w:rPr>
-          <w:i/>
-          <w:sz w:val="32"/>
-          <w:szCs w:val="32"/>
-          <w:lang w:val="en-US"/>
-        </w:rPr>
-        <w:t>potvrđuje</w:t>
-      </w:r>
-      <w:proofErr w:type="spellEnd"/>
-      <w:r>
-        <w:rPr>
-          <w:i/>
-          <w:sz w:val="32"/>
-          <w:szCs w:val="32"/>
-          <w:lang w:val="en-US"/>
-        </w:rPr>
-        <w:t xml:space="preserve"> </w:t>
-      </w:r>
-      <w:proofErr w:type="spellStart"/>
-      <w:r>
-        <w:rPr>
-          <w:i/>
-          <w:sz w:val="32"/>
-          <w:szCs w:val="32"/>
-          <w:lang w:val="en-US"/>
-        </w:rPr>
-        <w:t>korisnik</w:t>
-      </w:r>
-      <w:proofErr w:type="spellEnd"/>
-      <w:r>
-        <w:rPr>
-          <w:i/>
-          <w:sz w:val="32"/>
-          <w:szCs w:val="32"/>
-          <w:lang w:val="en-US"/>
-        </w:rPr>
-        <w:t xml:space="preserve"> </w:t>
-      </w:r>
-      <w:proofErr w:type="spellStart"/>
-      <w:r>
-        <w:rPr>
-          <w:i/>
-          <w:sz w:val="32"/>
-          <w:szCs w:val="32"/>
-          <w:lang w:val="en-US"/>
-        </w:rPr>
-        <w:t>zahtev</w:t>
-      </w:r>
-      <w:proofErr w:type="spellEnd"/>
-      <w:r>
-        <w:rPr>
-          <w:i/>
-          <w:sz w:val="32"/>
-          <w:szCs w:val="32"/>
-          <w:lang w:val="en-US"/>
-        </w:rPr>
-        <w:t xml:space="preserve"> da </w:t>
-      </w:r>
-      <w:proofErr w:type="spellStart"/>
-      <w:r>
-        <w:rPr>
-          <w:i/>
-          <w:sz w:val="32"/>
-          <w:szCs w:val="32"/>
-          <w:lang w:val="en-US"/>
-        </w:rPr>
-        <w:t>bude</w:t>
-      </w:r>
-      <w:proofErr w:type="spellEnd"/>
-      <w:r>
-        <w:rPr>
-          <w:i/>
-          <w:sz w:val="32"/>
-          <w:szCs w:val="32"/>
-          <w:lang w:val="en-US"/>
-        </w:rPr>
-        <w:t xml:space="preserve"> </w:t>
-      </w:r>
-      <w:proofErr w:type="spellStart"/>
-      <w:r>
-        <w:rPr>
-          <w:i/>
-          <w:sz w:val="32"/>
-          <w:szCs w:val="32"/>
-          <w:lang w:val="en-US"/>
-        </w:rPr>
-        <w:t>registrovan</w:t>
-      </w:r>
-      <w:proofErr w:type="spellEnd"/>
-      <w:r>
-        <w:rPr>
-          <w:i/>
-          <w:sz w:val="32"/>
-          <w:szCs w:val="32"/>
-          <w:lang w:val="en-US"/>
-        </w:rPr>
-        <w:t xml:space="preserve"> </w:t>
-      </w:r>
-      <w:proofErr w:type="spellStart"/>
-      <w:r>
-        <w:rPr>
-          <w:i/>
-          <w:sz w:val="32"/>
-          <w:szCs w:val="32"/>
-          <w:lang w:val="en-US"/>
-        </w:rPr>
-        <w:t>kao</w:t>
-      </w:r>
-      <w:proofErr w:type="spellEnd"/>
-      <w:r>
-        <w:rPr>
-          <w:i/>
-          <w:sz w:val="32"/>
-          <w:szCs w:val="32"/>
-          <w:lang w:val="en-US"/>
-        </w:rPr>
-        <w:t xml:space="preserve"> </w:t>
-      </w:r>
-      <w:proofErr w:type="spellStart"/>
-      <w:r>
-        <w:rPr>
-          <w:i/>
-          <w:sz w:val="32"/>
-          <w:szCs w:val="32"/>
-          <w:lang w:val="en-US"/>
-        </w:rPr>
-        <w:t>kuvar</w:t>
-      </w:r>
-      <w:proofErr w:type="spellEnd"/>
-      <w:r>
-        <w:rPr>
-          <w:i/>
-          <w:sz w:val="32"/>
-          <w:szCs w:val="32"/>
-          <w:lang w:val="en-US"/>
-        </w:rPr>
-        <w:t xml:space="preserve">. </w:t>
-      </w:r>
-      <w:proofErr w:type="spellStart"/>
-      <w:r>
-        <w:rPr>
-          <w:i/>
-          <w:sz w:val="32"/>
-          <w:szCs w:val="32"/>
-          <w:lang w:val="en-US"/>
-        </w:rPr>
-        <w:t>Klikom</w:t>
-      </w:r>
-      <w:proofErr w:type="spellEnd"/>
-      <w:r>
-        <w:rPr>
-          <w:i/>
-          <w:sz w:val="32"/>
-          <w:szCs w:val="32"/>
-          <w:lang w:val="en-US"/>
-        </w:rPr>
-        <w:t xml:space="preserve"> </w:t>
-      </w:r>
-      <w:proofErr w:type="spellStart"/>
-      <w:r>
-        <w:rPr>
-          <w:i/>
-          <w:sz w:val="32"/>
-          <w:szCs w:val="32"/>
-          <w:lang w:val="en-US"/>
-        </w:rPr>
-        <w:t>na</w:t>
-      </w:r>
-      <w:proofErr w:type="spellEnd"/>
-      <w:r>
-        <w:rPr>
-          <w:i/>
-          <w:sz w:val="32"/>
-          <w:szCs w:val="32"/>
-          <w:lang w:val="en-US"/>
-        </w:rPr>
-        <w:t xml:space="preserve"> </w:t>
-      </w:r>
-      <w:proofErr w:type="spellStart"/>
-      <w:r>
-        <w:rPr>
-          <w:i/>
-          <w:sz w:val="32"/>
-          <w:szCs w:val="32"/>
-          <w:lang w:val="en-US"/>
-        </w:rPr>
-        <w:t>dugme</w:t>
-      </w:r>
-      <w:proofErr w:type="spellEnd"/>
-      <w:r>
-        <w:rPr>
-          <w:i/>
-          <w:sz w:val="32"/>
-          <w:szCs w:val="32"/>
-          <w:lang w:val="en-US"/>
-        </w:rPr>
-        <w:t xml:space="preserve"> deny </w:t>
-      </w:r>
-      <w:proofErr w:type="spellStart"/>
-      <w:r>
-        <w:rPr>
-          <w:i/>
-          <w:sz w:val="32"/>
-          <w:szCs w:val="32"/>
-          <w:lang w:val="en-US"/>
-        </w:rPr>
-        <w:t>pozicionirano</w:t>
-      </w:r>
-      <w:proofErr w:type="spellEnd"/>
-      <w:r>
-        <w:rPr>
-          <w:i/>
-          <w:sz w:val="32"/>
-          <w:szCs w:val="32"/>
-          <w:lang w:val="en-US"/>
-        </w:rPr>
-        <w:t xml:space="preserve"> pored </w:t>
-      </w:r>
-      <w:proofErr w:type="spellStart"/>
-      <w:r>
-        <w:rPr>
-          <w:i/>
-          <w:sz w:val="32"/>
-          <w:szCs w:val="32"/>
-          <w:lang w:val="en-US"/>
-        </w:rPr>
-        <w:t>dugmeta</w:t>
-      </w:r>
-      <w:proofErr w:type="spellEnd"/>
-      <w:r>
-        <w:rPr>
-          <w:i/>
-          <w:sz w:val="32"/>
-          <w:szCs w:val="32"/>
-          <w:lang w:val="en-US"/>
-        </w:rPr>
-        <w:t xml:space="preserve"> confirm, administrator </w:t>
-      </w:r>
-      <w:proofErr w:type="spellStart"/>
-      <w:r>
-        <w:rPr>
-          <w:i/>
-          <w:sz w:val="32"/>
-          <w:szCs w:val="32"/>
-          <w:lang w:val="en-US"/>
-        </w:rPr>
-        <w:t>odbija</w:t>
-      </w:r>
-      <w:proofErr w:type="spellEnd"/>
-      <w:r>
-        <w:rPr>
-          <w:i/>
-          <w:sz w:val="32"/>
-          <w:szCs w:val="32"/>
-          <w:lang w:val="en-US"/>
-        </w:rPr>
-        <w:t xml:space="preserve"> </w:t>
-      </w:r>
-      <w:proofErr w:type="spellStart"/>
-      <w:r>
-        <w:rPr>
-          <w:i/>
-          <w:sz w:val="32"/>
-          <w:szCs w:val="32"/>
-          <w:lang w:val="en-US"/>
-        </w:rPr>
-        <w:t>zahtev</w:t>
-      </w:r>
-      <w:proofErr w:type="spellEnd"/>
-      <w:r>
-        <w:rPr>
-          <w:i/>
-          <w:sz w:val="32"/>
-          <w:szCs w:val="32"/>
-          <w:lang w:val="en-US"/>
-        </w:rPr>
-        <w:t xml:space="preserve"> </w:t>
-      </w:r>
-      <w:proofErr w:type="spellStart"/>
-      <w:r>
-        <w:rPr>
-          <w:i/>
-          <w:sz w:val="32"/>
-          <w:szCs w:val="32"/>
-          <w:lang w:val="en-US"/>
-        </w:rPr>
-        <w:t>korisnika</w:t>
-      </w:r>
-      <w:proofErr w:type="spellEnd"/>
-      <w:r>
-        <w:rPr>
-          <w:i/>
-          <w:sz w:val="32"/>
-          <w:szCs w:val="32"/>
-          <w:lang w:val="en-US"/>
-        </w:rPr>
-        <w:t xml:space="preserve"> da se </w:t>
-      </w:r>
-      <w:proofErr w:type="spellStart"/>
-      <w:r>
-        <w:rPr>
-          <w:i/>
-          <w:sz w:val="32"/>
-          <w:szCs w:val="32"/>
-          <w:lang w:val="en-US"/>
-        </w:rPr>
-        <w:t>registruje</w:t>
-      </w:r>
-      <w:proofErr w:type="spellEnd"/>
-      <w:r>
-        <w:rPr>
-          <w:i/>
-          <w:sz w:val="32"/>
-          <w:szCs w:val="32"/>
-          <w:lang w:val="en-US"/>
-        </w:rPr>
-        <w:t xml:space="preserve"> </w:t>
-      </w:r>
-      <w:proofErr w:type="spellStart"/>
-      <w:r>
-        <w:rPr>
-          <w:i/>
-          <w:sz w:val="32"/>
-          <w:szCs w:val="32"/>
-          <w:lang w:val="en-US"/>
-        </w:rPr>
-        <w:t>kao</w:t>
-      </w:r>
-      <w:proofErr w:type="spellEnd"/>
-      <w:r>
-        <w:rPr>
-          <w:i/>
-          <w:sz w:val="32"/>
-          <w:szCs w:val="32"/>
-          <w:lang w:val="en-US"/>
-        </w:rPr>
-        <w:t xml:space="preserve"> </w:t>
-      </w:r>
-      <w:proofErr w:type="spellStart"/>
-      <w:r>
-        <w:rPr>
-          <w:i/>
-          <w:sz w:val="32"/>
-          <w:szCs w:val="32"/>
-          <w:lang w:val="en-US"/>
-        </w:rPr>
-        <w:t>kuvar</w:t>
-      </w:r>
-      <w:proofErr w:type="spellEnd"/>
-      <w:r>
-        <w:rPr>
-          <w:i/>
-          <w:sz w:val="32"/>
-          <w:szCs w:val="32"/>
-          <w:lang w:val="en-US"/>
-        </w:rPr>
-        <w:t xml:space="preserve"> </w:t>
-      </w:r>
-      <w:proofErr w:type="spellStart"/>
-      <w:r>
-        <w:rPr>
-          <w:i/>
-          <w:sz w:val="32"/>
-          <w:szCs w:val="32"/>
-          <w:lang w:val="en-US"/>
-        </w:rPr>
-        <w:t>čime</w:t>
-      </w:r>
-      <w:proofErr w:type="spellEnd"/>
-      <w:r>
-        <w:rPr>
-          <w:i/>
-          <w:sz w:val="32"/>
-          <w:szCs w:val="32"/>
-          <w:lang w:val="en-US"/>
-        </w:rPr>
-        <w:t xml:space="preserve"> </w:t>
-      </w:r>
-      <w:proofErr w:type="spellStart"/>
-      <w:r>
-        <w:rPr>
-          <w:i/>
-          <w:sz w:val="32"/>
-          <w:szCs w:val="32"/>
-          <w:lang w:val="en-US"/>
-        </w:rPr>
-        <w:t>korisnik</w:t>
-      </w:r>
-      <w:proofErr w:type="spellEnd"/>
-      <w:r>
-        <w:rPr>
-          <w:i/>
-          <w:sz w:val="32"/>
-          <w:szCs w:val="32"/>
-          <w:lang w:val="en-US"/>
-        </w:rPr>
-        <w:t xml:space="preserve"> </w:t>
-      </w:r>
-      <w:proofErr w:type="spellStart"/>
-      <w:r>
-        <w:rPr>
-          <w:i/>
-          <w:sz w:val="32"/>
-          <w:szCs w:val="32"/>
-          <w:lang w:val="en-US"/>
-        </w:rPr>
-        <w:t>zadržava</w:t>
-      </w:r>
-      <w:proofErr w:type="spellEnd"/>
-      <w:r>
-        <w:rPr>
-          <w:i/>
-          <w:sz w:val="32"/>
-          <w:szCs w:val="32"/>
-          <w:lang w:val="en-US"/>
-        </w:rPr>
-        <w:t xml:space="preserve"> </w:t>
-      </w:r>
-      <w:proofErr w:type="spellStart"/>
-      <w:r>
-        <w:rPr>
-          <w:i/>
-          <w:sz w:val="32"/>
-          <w:szCs w:val="32"/>
-          <w:lang w:val="en-US"/>
-        </w:rPr>
-        <w:t>inicijalni</w:t>
-      </w:r>
-      <w:proofErr w:type="spellEnd"/>
-      <w:r>
-        <w:rPr>
-          <w:i/>
-          <w:sz w:val="32"/>
-          <w:szCs w:val="32"/>
-          <w:lang w:val="en-US"/>
-        </w:rPr>
-        <w:t xml:space="preserve"> status.</w:t>
-      </w:r>
+          <w:b/>
+          <w:i/>
+          <w:color w:val="365F91" w:themeColor="accent1" w:themeShade="BF"/>
+          <w:sz w:val="32"/>
+          <w:szCs w:val="32"/>
+          <w:lang w:val="en-US"/>
+        </w:rPr>
+      </w:pPr>
     </w:p>
     <w:p>
       <w:pPr>
@@ -3654,6 +2929,507 @@
           <w:lang w:val="en-US"/>
         </w:rPr>
       </w:pPr>
+      <w:proofErr w:type="spellStart"/>
+      <w:r>
+        <w:rPr>
+          <w:i/>
+          <w:sz w:val="32"/>
+          <w:szCs w:val="32"/>
+          <w:lang w:val="en-US"/>
+        </w:rPr>
+        <w:t>Klikom</w:t>
+      </w:r>
+      <w:proofErr w:type="spellEnd"/>
+      <w:r>
+        <w:rPr>
+          <w:i/>
+          <w:sz w:val="32"/>
+          <w:szCs w:val="32"/>
+          <w:lang w:val="en-US"/>
+        </w:rPr>
+        <w:t xml:space="preserve"> </w:t>
+      </w:r>
+      <w:proofErr w:type="spellStart"/>
+      <w:r>
+        <w:rPr>
+          <w:i/>
+          <w:sz w:val="32"/>
+          <w:szCs w:val="32"/>
+          <w:lang w:val="en-US"/>
+        </w:rPr>
+        <w:t>na</w:t>
+      </w:r>
+      <w:proofErr w:type="spellEnd"/>
+      <w:r>
+        <w:rPr>
+          <w:i/>
+          <w:sz w:val="32"/>
+          <w:szCs w:val="32"/>
+          <w:lang w:val="en-US"/>
+        </w:rPr>
+        <w:t xml:space="preserve"> </w:t>
+      </w:r>
+      <w:proofErr w:type="spellStart"/>
+      <w:r>
+        <w:rPr>
+          <w:i/>
+          <w:sz w:val="32"/>
+          <w:szCs w:val="32"/>
+          <w:lang w:val="en-US"/>
+        </w:rPr>
+        <w:t>dugme</w:t>
+      </w:r>
+      <w:proofErr w:type="spellEnd"/>
+      <w:r>
+        <w:rPr>
+          <w:i/>
+          <w:sz w:val="32"/>
+          <w:szCs w:val="32"/>
+          <w:lang w:val="en-US"/>
+        </w:rPr>
+        <w:t xml:space="preserve"> </w:t>
+      </w:r>
+      <w:proofErr w:type="gramStart"/>
+      <w:r>
+        <w:rPr>
+          <w:i/>
+          <w:sz w:val="32"/>
+          <w:szCs w:val="32"/>
+          <w:lang w:val="en-US"/>
+        </w:rPr>
+        <w:t>confirm  administrator</w:t>
+      </w:r>
+      <w:proofErr w:type="gramEnd"/>
+      <w:r>
+        <w:rPr>
+          <w:i/>
+          <w:sz w:val="32"/>
+          <w:szCs w:val="32"/>
+          <w:lang w:val="en-US"/>
+        </w:rPr>
+        <w:t xml:space="preserve"> </w:t>
+      </w:r>
+      <w:proofErr w:type="spellStart"/>
+      <w:r>
+        <w:rPr>
+          <w:i/>
+          <w:sz w:val="32"/>
+          <w:szCs w:val="32"/>
+          <w:lang w:val="en-US"/>
+        </w:rPr>
+        <w:t>potvrđuje</w:t>
+      </w:r>
+      <w:proofErr w:type="spellEnd"/>
+      <w:r>
+        <w:rPr>
+          <w:i/>
+          <w:sz w:val="32"/>
+          <w:szCs w:val="32"/>
+          <w:lang w:val="en-US"/>
+        </w:rPr>
+        <w:t xml:space="preserve"> </w:t>
+      </w:r>
+      <w:proofErr w:type="spellStart"/>
+      <w:r>
+        <w:rPr>
+          <w:i/>
+          <w:sz w:val="32"/>
+          <w:szCs w:val="32"/>
+          <w:lang w:val="en-US"/>
+        </w:rPr>
+        <w:t>korisnik</w:t>
+      </w:r>
+      <w:r>
+        <w:rPr>
+          <w:i/>
+          <w:sz w:val="32"/>
+          <w:szCs w:val="32"/>
+          <w:lang w:val="en-US"/>
+        </w:rPr>
+        <w:t>ov</w:t>
+      </w:r>
+      <w:proofErr w:type="spellEnd"/>
+      <w:r>
+        <w:rPr>
+          <w:i/>
+          <w:sz w:val="32"/>
+          <w:szCs w:val="32"/>
+          <w:lang w:val="en-US"/>
+        </w:rPr>
+        <w:t xml:space="preserve"> </w:t>
+      </w:r>
+      <w:proofErr w:type="spellStart"/>
+      <w:r>
+        <w:rPr>
+          <w:i/>
+          <w:sz w:val="32"/>
+          <w:szCs w:val="32"/>
+          <w:lang w:val="en-US"/>
+        </w:rPr>
+        <w:t>zahtev</w:t>
+      </w:r>
+      <w:proofErr w:type="spellEnd"/>
+      <w:r>
+        <w:rPr>
+          <w:i/>
+          <w:sz w:val="32"/>
+          <w:szCs w:val="32"/>
+          <w:lang w:val="en-US"/>
+        </w:rPr>
+        <w:t xml:space="preserve"> da </w:t>
+      </w:r>
+      <w:proofErr w:type="spellStart"/>
+      <w:r>
+        <w:rPr>
+          <w:i/>
+          <w:sz w:val="32"/>
+          <w:szCs w:val="32"/>
+          <w:lang w:val="en-US"/>
+        </w:rPr>
+        <w:t>bude</w:t>
+      </w:r>
+      <w:proofErr w:type="spellEnd"/>
+      <w:r>
+        <w:rPr>
+          <w:i/>
+          <w:sz w:val="32"/>
+          <w:szCs w:val="32"/>
+          <w:lang w:val="en-US"/>
+        </w:rPr>
+        <w:t xml:space="preserve"> </w:t>
+      </w:r>
+      <w:proofErr w:type="spellStart"/>
+      <w:r>
+        <w:rPr>
+          <w:i/>
+          <w:sz w:val="32"/>
+          <w:szCs w:val="32"/>
+          <w:lang w:val="en-US"/>
+        </w:rPr>
+        <w:t>registrovan</w:t>
+      </w:r>
+      <w:proofErr w:type="spellEnd"/>
+      <w:r>
+        <w:rPr>
+          <w:i/>
+          <w:sz w:val="32"/>
+          <w:szCs w:val="32"/>
+          <w:lang w:val="en-US"/>
+        </w:rPr>
+        <w:t xml:space="preserve"> </w:t>
+      </w:r>
+      <w:proofErr w:type="spellStart"/>
+      <w:r>
+        <w:rPr>
+          <w:i/>
+          <w:sz w:val="32"/>
+          <w:szCs w:val="32"/>
+          <w:lang w:val="en-US"/>
+        </w:rPr>
+        <w:t>kao</w:t>
+      </w:r>
+      <w:proofErr w:type="spellEnd"/>
+      <w:r>
+        <w:rPr>
+          <w:i/>
+          <w:sz w:val="32"/>
+          <w:szCs w:val="32"/>
+          <w:lang w:val="en-US"/>
+        </w:rPr>
+        <w:t xml:space="preserve"> </w:t>
+      </w:r>
+      <w:proofErr w:type="spellStart"/>
+      <w:r>
+        <w:rPr>
+          <w:i/>
+          <w:sz w:val="32"/>
+          <w:szCs w:val="32"/>
+          <w:lang w:val="en-US"/>
+        </w:rPr>
+        <w:t>kuvar</w:t>
+      </w:r>
+      <w:proofErr w:type="spellEnd"/>
+      <w:r>
+        <w:rPr>
+          <w:i/>
+          <w:sz w:val="32"/>
+          <w:szCs w:val="32"/>
+          <w:lang w:val="en-US"/>
+        </w:rPr>
+        <w:t xml:space="preserve">. </w:t>
+      </w:r>
+      <w:proofErr w:type="spellStart"/>
+      <w:r>
+        <w:rPr>
+          <w:i/>
+          <w:sz w:val="32"/>
+          <w:szCs w:val="32"/>
+          <w:lang w:val="en-US"/>
+        </w:rPr>
+        <w:t>Klikom</w:t>
+      </w:r>
+      <w:proofErr w:type="spellEnd"/>
+      <w:r>
+        <w:rPr>
+          <w:i/>
+          <w:sz w:val="32"/>
+          <w:szCs w:val="32"/>
+          <w:lang w:val="en-US"/>
+        </w:rPr>
+        <w:t xml:space="preserve"> </w:t>
+      </w:r>
+      <w:proofErr w:type="spellStart"/>
+      <w:r>
+        <w:rPr>
+          <w:i/>
+          <w:sz w:val="32"/>
+          <w:szCs w:val="32"/>
+          <w:lang w:val="en-US"/>
+        </w:rPr>
+        <w:t>na</w:t>
+      </w:r>
+      <w:proofErr w:type="spellEnd"/>
+      <w:r>
+        <w:rPr>
+          <w:i/>
+          <w:sz w:val="32"/>
+          <w:szCs w:val="32"/>
+          <w:lang w:val="en-US"/>
+        </w:rPr>
+        <w:t xml:space="preserve"> </w:t>
+      </w:r>
+      <w:proofErr w:type="spellStart"/>
+      <w:r>
+        <w:rPr>
+          <w:i/>
+          <w:sz w:val="32"/>
+          <w:szCs w:val="32"/>
+          <w:lang w:val="en-US"/>
+        </w:rPr>
+        <w:t>dugme</w:t>
+      </w:r>
+      <w:proofErr w:type="spellEnd"/>
+      <w:r>
+        <w:rPr>
+          <w:i/>
+          <w:sz w:val="32"/>
+          <w:szCs w:val="32"/>
+          <w:lang w:val="en-US"/>
+        </w:rPr>
+        <w:t xml:space="preserve"> deny administrator </w:t>
+      </w:r>
+      <w:proofErr w:type="spellStart"/>
+      <w:r>
+        <w:rPr>
+          <w:i/>
+          <w:sz w:val="32"/>
+          <w:szCs w:val="32"/>
+          <w:lang w:val="en-US"/>
+        </w:rPr>
+        <w:t>odbija</w:t>
+      </w:r>
+      <w:proofErr w:type="spellEnd"/>
+      <w:r>
+        <w:rPr>
+          <w:i/>
+          <w:sz w:val="32"/>
+          <w:szCs w:val="32"/>
+          <w:lang w:val="en-US"/>
+        </w:rPr>
+        <w:t xml:space="preserve"> </w:t>
+      </w:r>
+      <w:proofErr w:type="spellStart"/>
+      <w:r>
+        <w:rPr>
+          <w:i/>
+          <w:sz w:val="32"/>
+          <w:szCs w:val="32"/>
+          <w:lang w:val="en-US"/>
+        </w:rPr>
+        <w:t>zahtev</w:t>
+      </w:r>
+      <w:proofErr w:type="spellEnd"/>
+      <w:r>
+        <w:rPr>
+          <w:i/>
+          <w:sz w:val="32"/>
+          <w:szCs w:val="32"/>
+          <w:lang w:val="en-US"/>
+        </w:rPr>
+        <w:t xml:space="preserve"> </w:t>
+      </w:r>
+      <w:proofErr w:type="spellStart"/>
+      <w:r>
+        <w:rPr>
+          <w:i/>
+          <w:sz w:val="32"/>
+          <w:szCs w:val="32"/>
+          <w:lang w:val="en-US"/>
+        </w:rPr>
+        <w:t>korisnika</w:t>
+      </w:r>
+      <w:proofErr w:type="spellEnd"/>
+      <w:r>
+        <w:rPr>
+          <w:i/>
+          <w:sz w:val="32"/>
+          <w:szCs w:val="32"/>
+          <w:lang w:val="en-US"/>
+        </w:rPr>
+        <w:t xml:space="preserve"> da se </w:t>
+      </w:r>
+      <w:proofErr w:type="spellStart"/>
+      <w:r>
+        <w:rPr>
+          <w:i/>
+          <w:sz w:val="32"/>
+          <w:szCs w:val="32"/>
+          <w:lang w:val="en-US"/>
+        </w:rPr>
+        <w:t>registruje</w:t>
+      </w:r>
+      <w:proofErr w:type="spellEnd"/>
+      <w:r>
+        <w:rPr>
+          <w:i/>
+          <w:sz w:val="32"/>
+          <w:szCs w:val="32"/>
+          <w:lang w:val="en-US"/>
+        </w:rPr>
+        <w:t xml:space="preserve"> </w:t>
+      </w:r>
+      <w:proofErr w:type="spellStart"/>
+      <w:r>
+        <w:rPr>
+          <w:i/>
+          <w:sz w:val="32"/>
+          <w:szCs w:val="32"/>
+          <w:lang w:val="en-US"/>
+        </w:rPr>
+        <w:t>kao</w:t>
+      </w:r>
+      <w:proofErr w:type="spellEnd"/>
+      <w:r>
+        <w:rPr>
+          <w:i/>
+          <w:sz w:val="32"/>
+          <w:szCs w:val="32"/>
+          <w:lang w:val="en-US"/>
+        </w:rPr>
+        <w:t xml:space="preserve"> </w:t>
+      </w:r>
+      <w:proofErr w:type="spellStart"/>
+      <w:r>
+        <w:rPr>
+          <w:i/>
+          <w:sz w:val="32"/>
+          <w:szCs w:val="32"/>
+          <w:lang w:val="en-US"/>
+        </w:rPr>
+        <w:t>kuvar</w:t>
+      </w:r>
+      <w:proofErr w:type="spellEnd"/>
+      <w:r>
+        <w:rPr>
+          <w:i/>
+          <w:sz w:val="32"/>
+          <w:szCs w:val="32"/>
+          <w:lang w:val="en-US"/>
+        </w:rPr>
+        <w:t xml:space="preserve"> </w:t>
+      </w:r>
+      <w:proofErr w:type="spellStart"/>
+      <w:r>
+        <w:rPr>
+          <w:i/>
+          <w:sz w:val="32"/>
+          <w:szCs w:val="32"/>
+          <w:lang w:val="en-US"/>
+        </w:rPr>
+        <w:t>čime</w:t>
+      </w:r>
+      <w:proofErr w:type="spellEnd"/>
+      <w:r>
+        <w:rPr>
+          <w:i/>
+          <w:sz w:val="32"/>
+          <w:szCs w:val="32"/>
+          <w:lang w:val="en-US"/>
+        </w:rPr>
+        <w:t xml:space="preserve"> </w:t>
+      </w:r>
+      <w:proofErr w:type="spellStart"/>
+      <w:r>
+        <w:rPr>
+          <w:i/>
+          <w:sz w:val="32"/>
+          <w:szCs w:val="32"/>
+          <w:lang w:val="en-US"/>
+        </w:rPr>
+        <w:t>korisnik</w:t>
+      </w:r>
+      <w:proofErr w:type="spellEnd"/>
+      <w:r>
+        <w:rPr>
+          <w:i/>
+          <w:sz w:val="32"/>
+          <w:szCs w:val="32"/>
+          <w:lang w:val="en-US"/>
+        </w:rPr>
+        <w:t xml:space="preserve"> </w:t>
+      </w:r>
+      <w:proofErr w:type="spellStart"/>
+      <w:r>
+        <w:rPr>
+          <w:i/>
+          <w:sz w:val="32"/>
+          <w:szCs w:val="32"/>
+          <w:lang w:val="en-US"/>
+        </w:rPr>
+        <w:t>zadržava</w:t>
+      </w:r>
+      <w:proofErr w:type="spellEnd"/>
+      <w:r>
+        <w:rPr>
+          <w:i/>
+          <w:sz w:val="32"/>
+          <w:szCs w:val="32"/>
+          <w:lang w:val="en-US"/>
+        </w:rPr>
+        <w:t xml:space="preserve"> </w:t>
+      </w:r>
+      <w:proofErr w:type="spellStart"/>
+      <w:r>
+        <w:rPr>
+          <w:i/>
+          <w:sz w:val="32"/>
+          <w:szCs w:val="32"/>
+          <w:lang w:val="en-US"/>
+        </w:rPr>
+        <w:t>inicijalni</w:t>
+      </w:r>
+      <w:proofErr w:type="spellEnd"/>
+      <w:r>
+        <w:rPr>
+          <w:i/>
+          <w:sz w:val="32"/>
+          <w:szCs w:val="32"/>
+          <w:lang w:val="en-US"/>
+        </w:rPr>
+        <w:t xml:space="preserve"> status.</w:t>
+      </w:r>
+    </w:p>
+    <w:p>
+      <w:pPr>
+        <w:pStyle w:val="ListParagraph"/>
+        <w:ind w:left="3632"/>
+        <w:rPr>
+          <w:i/>
+          <w:sz w:val="32"/>
+          <w:szCs w:val="32"/>
+          <w:lang w:val="en-US"/>
+        </w:rPr>
+      </w:pPr>
     </w:p>
     <w:p>
       <w:pPr>
@@ -3821,19 +3597,8 @@
           <w:szCs w:val="36"/>
           <w:lang w:val="en-US"/>
         </w:rPr>
-        <w:t xml:space="preserve">  </w:t>
-      </w:r>
-      <w:proofErr w:type="spellStart"/>
-      <w:r>
-        <w:rPr>
-          <w:i/>
-          <w:sz w:val="32"/>
-          <w:szCs w:val="36"/>
-          <w:lang w:val="en-US"/>
-        </w:rPr>
-        <w:t>za</w:t>
-      </w:r>
-      <w:proofErr w:type="spellEnd"/>
+        <w:t xml:space="preserve">  za</w:t>
+      </w:r>
       <w:proofErr w:type="gramEnd"/>
       <w:r>
         <w:rPr>
@@ -3862,27 +3627,7 @@
           <w:szCs w:val="36"/>
           <w:lang w:val="en-US"/>
         </w:rPr>
-        <w:t xml:space="preserve">. </w:t>
-      </w:r>
-      <w:proofErr w:type="spellStart"/>
-      <w:r>
-        <w:rPr>
-          <w:i/>
-          <w:sz w:val="32"/>
-          <w:szCs w:val="36"/>
-          <w:lang w:val="en-US"/>
-        </w:rPr>
-        <w:t>Tok</w:t>
-      </w:r>
-      <w:proofErr w:type="spellEnd"/>
-      <w:r>
-        <w:rPr>
-          <w:i/>
-          <w:sz w:val="32"/>
-          <w:szCs w:val="36"/>
-          <w:lang w:val="en-US"/>
-        </w:rPr>
-        <w:t xml:space="preserve"> </w:t>
+        <w:t xml:space="preserve">. Tok </w:t>
       </w:r>
       <w:proofErr w:type="spellStart"/>
       <w:r>
@@ -4000,25 +3745,41 @@
         </w:rPr>
         <w:t xml:space="preserve"> </w:t>
       </w:r>
-      <w:proofErr w:type="spellStart"/>
-      <w:r>
-        <w:rPr>
-          <w:i/>
-          <w:sz w:val="32"/>
-          <w:szCs w:val="36"/>
-          <w:lang w:val="en-US"/>
-        </w:rPr>
-        <w:t>fajl</w:t>
-      </w:r>
-      <w:proofErr w:type="spellEnd"/>
-      <w:r>
-        <w:rPr>
-          <w:i/>
-          <w:sz w:val="32"/>
-          <w:szCs w:val="36"/>
-          <w:lang w:val="en-US"/>
-        </w:rPr>
-        <w:t xml:space="preserve"> CV, administrator </w:t>
+      <w:r>
+        <w:rPr>
+          <w:i/>
+          <w:sz w:val="32"/>
+          <w:szCs w:val="36"/>
+          <w:lang w:val="en-US"/>
+        </w:rPr>
+        <w:t>link</w:t>
+      </w:r>
+      <w:r>
+        <w:rPr>
+          <w:i/>
+          <w:sz w:val="32"/>
+          <w:szCs w:val="36"/>
+          <w:lang w:val="en-US"/>
+        </w:rPr>
+        <w:t xml:space="preserve"> </w:t>
+      </w:r>
+      <w:r>
+        <w:rPr>
+          <w:i/>
+          <w:sz w:val="32"/>
+          <w:szCs w:val="36"/>
+          <w:lang w:val="en-US"/>
+        </w:rPr>
+        <w:t xml:space="preserve">download </w:t>
+      </w:r>
+      <w:r>
+        <w:rPr>
+          <w:i/>
+          <w:sz w:val="32"/>
+          <w:szCs w:val="36"/>
+          <w:lang w:val="en-US"/>
+        </w:rPr>
+        <w:t xml:space="preserve">CV, administrator </w:t>
       </w:r>
       <w:proofErr w:type="spellStart"/>
       <w:r>
@@ -4078,27 +3839,7 @@
           <w:szCs w:val="36"/>
           <w:lang w:val="en-US"/>
         </w:rPr>
-        <w:t xml:space="preserve"> </w:t>
-      </w:r>
-      <w:proofErr w:type="spellStart"/>
-      <w:r>
-        <w:rPr>
-          <w:i/>
-          <w:sz w:val="32"/>
-          <w:szCs w:val="36"/>
-          <w:lang w:val="en-US"/>
-        </w:rPr>
-        <w:t>je</w:t>
-      </w:r>
-      <w:proofErr w:type="spellEnd"/>
-      <w:r>
-        <w:rPr>
-          <w:i/>
-          <w:sz w:val="32"/>
-          <w:szCs w:val="36"/>
-          <w:lang w:val="en-US"/>
-        </w:rPr>
-        <w:t xml:space="preserve"> </w:t>
+        <w:t xml:space="preserve"> je </w:t>
       </w:r>
       <w:proofErr w:type="spellStart"/>
       <w:r>
@@ -4203,387 +3944,13 @@
     </w:p>
     <w:p>
       <w:pPr>
-        <w:pStyle w:val="ListParagraph"/>
-        <w:numPr>
-          <w:ilvl w:val="3"/>
-          <w:numId w:val="1"/>
-        </w:numPr>
-        <w:rPr>
-          <w:i/>
-          <w:sz w:val="32"/>
-          <w:szCs w:val="36"/>
-          <w:lang w:val="en-US"/>
-        </w:rPr>
-      </w:pPr>
-      <w:r>
-        <w:rPr>
-          <w:i/>
-          <w:sz w:val="32"/>
-          <w:szCs w:val="36"/>
-          <w:lang w:val="en-US"/>
-        </w:rPr>
-        <w:t xml:space="preserve">  </w:t>
-      </w:r>
-      <w:proofErr w:type="spellStart"/>
-      <w:r>
-        <w:rPr>
-          <w:i/>
-          <w:sz w:val="32"/>
-          <w:szCs w:val="36"/>
-          <w:lang w:val="en-US"/>
-        </w:rPr>
-        <w:t>Klikom</w:t>
-      </w:r>
-      <w:proofErr w:type="spellEnd"/>
-      <w:r>
-        <w:rPr>
-          <w:i/>
-          <w:sz w:val="32"/>
-          <w:szCs w:val="36"/>
-          <w:lang w:val="en-US"/>
-        </w:rPr>
-        <w:t xml:space="preserve"> </w:t>
-      </w:r>
-      <w:proofErr w:type="spellStart"/>
-      <w:r>
-        <w:rPr>
-          <w:i/>
-          <w:sz w:val="32"/>
-          <w:szCs w:val="36"/>
-          <w:lang w:val="en-US"/>
-        </w:rPr>
-        <w:t>na</w:t>
-      </w:r>
-      <w:proofErr w:type="spellEnd"/>
-      <w:r>
-        <w:rPr>
-          <w:i/>
-          <w:sz w:val="32"/>
-          <w:szCs w:val="36"/>
-          <w:lang w:val="en-US"/>
-        </w:rPr>
-        <w:t xml:space="preserve"> </w:t>
-      </w:r>
-      <w:proofErr w:type="spellStart"/>
-      <w:r>
-        <w:rPr>
-          <w:i/>
-          <w:sz w:val="32"/>
-          <w:szCs w:val="36"/>
-          <w:lang w:val="en-US"/>
-        </w:rPr>
-        <w:t>fajl</w:t>
-      </w:r>
-      <w:proofErr w:type="spellEnd"/>
-      <w:r>
-        <w:rPr>
-          <w:i/>
-          <w:sz w:val="32"/>
-          <w:szCs w:val="36"/>
-          <w:lang w:val="en-US"/>
-        </w:rPr>
-        <w:t xml:space="preserve"> </w:t>
-      </w:r>
-      <w:proofErr w:type="spellStart"/>
-      <w:r>
-        <w:rPr>
-          <w:i/>
-          <w:sz w:val="32"/>
-          <w:szCs w:val="36"/>
-          <w:lang w:val="en-US"/>
-        </w:rPr>
-        <w:t>Dodatni</w:t>
-      </w:r>
-      <w:proofErr w:type="spellEnd"/>
-      <w:r>
-        <w:rPr>
-          <w:i/>
-          <w:sz w:val="32"/>
-          <w:szCs w:val="36"/>
-          <w:lang w:val="en-US"/>
-        </w:rPr>
-        <w:t xml:space="preserve"> </w:t>
-      </w:r>
-      <w:proofErr w:type="spellStart"/>
-      <w:r>
-        <w:rPr>
-          <w:i/>
-          <w:sz w:val="32"/>
-          <w:szCs w:val="36"/>
-          <w:lang w:val="en-US"/>
-        </w:rPr>
-        <w:t>komentar</w:t>
-      </w:r>
-      <w:proofErr w:type="spellEnd"/>
-      <w:r>
-        <w:rPr>
-          <w:i/>
-          <w:sz w:val="32"/>
-          <w:szCs w:val="36"/>
-          <w:lang w:val="en-US"/>
-        </w:rPr>
-        <w:t xml:space="preserve">, administrator </w:t>
-      </w:r>
-      <w:proofErr w:type="spellStart"/>
-      <w:r>
-        <w:rPr>
-          <w:i/>
-          <w:sz w:val="32"/>
-          <w:szCs w:val="36"/>
-          <w:lang w:val="en-US"/>
-        </w:rPr>
-        <w:t>može</w:t>
-      </w:r>
-      <w:proofErr w:type="spellEnd"/>
-      <w:r>
-        <w:rPr>
-          <w:i/>
-          <w:sz w:val="32"/>
-          <w:szCs w:val="36"/>
-          <w:lang w:val="en-US"/>
-        </w:rPr>
-        <w:t xml:space="preserve"> da </w:t>
-      </w:r>
-      <w:proofErr w:type="spellStart"/>
-      <w:r>
-        <w:rPr>
-          <w:i/>
-          <w:sz w:val="32"/>
-          <w:szCs w:val="36"/>
-          <w:lang w:val="en-US"/>
-        </w:rPr>
-        <w:t>uvidi</w:t>
-      </w:r>
-      <w:proofErr w:type="spellEnd"/>
-      <w:r>
-        <w:rPr>
-          <w:i/>
-          <w:sz w:val="32"/>
-          <w:szCs w:val="36"/>
-          <w:lang w:val="en-US"/>
-        </w:rPr>
-        <w:t xml:space="preserve"> </w:t>
-      </w:r>
-      <w:proofErr w:type="spellStart"/>
-      <w:r>
-        <w:rPr>
-          <w:i/>
-          <w:sz w:val="32"/>
-          <w:szCs w:val="36"/>
-          <w:lang w:val="en-US"/>
-        </w:rPr>
-        <w:t>dodatan</w:t>
-      </w:r>
-      <w:proofErr w:type="spellEnd"/>
-      <w:r>
-        <w:rPr>
-          <w:i/>
-          <w:sz w:val="32"/>
-          <w:szCs w:val="36"/>
-          <w:lang w:val="en-US"/>
-        </w:rPr>
-        <w:t xml:space="preserve"> </w:t>
-      </w:r>
-      <w:proofErr w:type="spellStart"/>
-      <w:r>
-        <w:rPr>
-          <w:i/>
-          <w:sz w:val="32"/>
-          <w:szCs w:val="36"/>
-          <w:lang w:val="en-US"/>
-        </w:rPr>
-        <w:t>komentar</w:t>
-      </w:r>
-      <w:proofErr w:type="spellEnd"/>
-      <w:r>
-        <w:rPr>
-          <w:i/>
-          <w:sz w:val="32"/>
-          <w:szCs w:val="36"/>
-          <w:lang w:val="en-US"/>
-        </w:rPr>
-        <w:t xml:space="preserve"> </w:t>
-      </w:r>
-      <w:proofErr w:type="spellStart"/>
-      <w:r>
-        <w:rPr>
-          <w:i/>
-          <w:sz w:val="32"/>
-          <w:szCs w:val="36"/>
-          <w:lang w:val="en-US"/>
-        </w:rPr>
-        <w:t>poslat</w:t>
-      </w:r>
-      <w:proofErr w:type="spellEnd"/>
-      <w:r>
-        <w:rPr>
-          <w:i/>
-          <w:sz w:val="32"/>
-          <w:szCs w:val="36"/>
-          <w:lang w:val="en-US"/>
-        </w:rPr>
-        <w:t xml:space="preserve"> </w:t>
-      </w:r>
-      <w:proofErr w:type="spellStart"/>
-      <w:r>
-        <w:rPr>
-          <w:i/>
-          <w:sz w:val="32"/>
-          <w:szCs w:val="36"/>
-          <w:lang w:val="en-US"/>
-        </w:rPr>
-        <w:t>pri</w:t>
-      </w:r>
-      <w:proofErr w:type="spellEnd"/>
-      <w:r>
-        <w:rPr>
-          <w:i/>
-          <w:sz w:val="32"/>
-          <w:szCs w:val="36"/>
-          <w:lang w:val="en-US"/>
-        </w:rPr>
-        <w:t xml:space="preserve"> </w:t>
-      </w:r>
-      <w:proofErr w:type="spellStart"/>
-      <w:r>
-        <w:rPr>
-          <w:i/>
-          <w:sz w:val="32"/>
-          <w:szCs w:val="36"/>
-          <w:lang w:val="en-US"/>
-        </w:rPr>
-        <w:t>slanju</w:t>
-      </w:r>
-      <w:proofErr w:type="spellEnd"/>
-      <w:r>
-        <w:rPr>
-          <w:i/>
-          <w:sz w:val="32"/>
-          <w:szCs w:val="36"/>
-          <w:lang w:val="en-US"/>
-        </w:rPr>
-        <w:t xml:space="preserve"> </w:t>
-      </w:r>
-      <w:proofErr w:type="spellStart"/>
-      <w:r>
-        <w:rPr>
-          <w:i/>
-          <w:sz w:val="32"/>
-          <w:szCs w:val="36"/>
-          <w:lang w:val="en-US"/>
-        </w:rPr>
-        <w:t>zahteva</w:t>
-      </w:r>
-      <w:proofErr w:type="spellEnd"/>
-      <w:r>
-        <w:rPr>
-          <w:i/>
-          <w:sz w:val="32"/>
-          <w:szCs w:val="36"/>
-          <w:lang w:val="en-US"/>
-        </w:rPr>
-        <w:t xml:space="preserve"> </w:t>
-      </w:r>
-      <w:proofErr w:type="spellStart"/>
-      <w:r>
-        <w:rPr>
-          <w:i/>
-          <w:sz w:val="32"/>
-          <w:szCs w:val="36"/>
-          <w:lang w:val="en-US"/>
-        </w:rPr>
-        <w:t>ukoliko</w:t>
-      </w:r>
-      <w:proofErr w:type="spellEnd"/>
-      <w:r>
-        <w:rPr>
-          <w:i/>
-          <w:sz w:val="32"/>
-          <w:szCs w:val="36"/>
-          <w:lang w:val="en-US"/>
-        </w:rPr>
-        <w:t xml:space="preserve"> </w:t>
-      </w:r>
-      <w:proofErr w:type="spellStart"/>
-      <w:r>
-        <w:rPr>
-          <w:i/>
-          <w:sz w:val="32"/>
-          <w:szCs w:val="36"/>
-          <w:lang w:val="en-US"/>
-        </w:rPr>
-        <w:t>ga</w:t>
-      </w:r>
-      <w:proofErr w:type="spellEnd"/>
-      <w:r>
-        <w:rPr>
-          <w:i/>
-          <w:sz w:val="32"/>
-          <w:szCs w:val="36"/>
-          <w:lang w:val="en-US"/>
-        </w:rPr>
-        <w:t xml:space="preserve"> </w:t>
-      </w:r>
-      <w:proofErr w:type="spellStart"/>
-      <w:r>
-        <w:rPr>
-          <w:i/>
-          <w:sz w:val="32"/>
-          <w:szCs w:val="36"/>
-          <w:lang w:val="en-US"/>
-        </w:rPr>
-        <w:t>je</w:t>
-      </w:r>
-      <w:proofErr w:type="spellEnd"/>
-      <w:r>
-        <w:rPr>
-          <w:i/>
-          <w:sz w:val="32"/>
-          <w:szCs w:val="36"/>
-          <w:lang w:val="en-US"/>
-        </w:rPr>
-        <w:t xml:space="preserve"> </w:t>
-      </w:r>
-      <w:proofErr w:type="spellStart"/>
-      <w:r>
-        <w:rPr>
-          <w:i/>
-          <w:sz w:val="32"/>
-          <w:szCs w:val="36"/>
-          <w:lang w:val="en-US"/>
-        </w:rPr>
-        <w:t>korisnik</w:t>
-      </w:r>
-      <w:proofErr w:type="spellEnd"/>
-      <w:r>
-        <w:rPr>
-          <w:i/>
-          <w:sz w:val="32"/>
-          <w:szCs w:val="36"/>
-          <w:lang w:val="en-US"/>
-        </w:rPr>
-        <w:t xml:space="preserve"> </w:t>
-      </w:r>
-      <w:proofErr w:type="spellStart"/>
-      <w:r>
-        <w:rPr>
-          <w:i/>
-          <w:sz w:val="32"/>
-          <w:szCs w:val="36"/>
-          <w:lang w:val="en-US"/>
-        </w:rPr>
-        <w:t>priložio</w:t>
-      </w:r>
-      <w:proofErr w:type="spellEnd"/>
-      <w:r>
-        <w:rPr>
-          <w:i/>
-          <w:sz w:val="32"/>
-          <w:szCs w:val="36"/>
-          <w:lang w:val="en-US"/>
-        </w:rPr>
-        <w:t>.</w:t>
-      </w:r>
+        <w:rPr>
+          <w:i/>
+          <w:sz w:val="32"/>
+          <w:szCs w:val="36"/>
+          <w:lang w:val="en-US"/>
+        </w:rPr>
+      </w:pPr>
     </w:p>
     <w:p>
       <w:pPr>
@@ -4680,7 +4047,6 @@
           <w:szCs w:val="32"/>
           <w:lang w:val="en-US"/>
         </w:rPr>
-        <w:lastRenderedPageBreak/>
         <w:t>Nema</w:t>
       </w:r>
       <w:proofErr w:type="spellEnd"/>
@@ -4811,27 +4177,7 @@
           <w:szCs w:val="52"/>
           <w:lang w:val="en-US"/>
         </w:rPr>
-        <w:t xml:space="preserve"> </w:t>
-      </w:r>
-      <w:proofErr w:type="spellStart"/>
-      <w:r>
-        <w:rPr>
-          <w:i/>
-          <w:sz w:val="32"/>
-          <w:szCs w:val="52"/>
-          <w:lang w:val="en-US"/>
-        </w:rPr>
-        <w:t>je</w:t>
-      </w:r>
-      <w:proofErr w:type="spellEnd"/>
-      <w:r>
-        <w:rPr>
-          <w:i/>
-          <w:sz w:val="32"/>
-          <w:szCs w:val="52"/>
-          <w:lang w:val="en-US"/>
-        </w:rPr>
-        <w:t xml:space="preserve"> </w:t>
+        <w:t xml:space="preserve"> je </w:t>
       </w:r>
       <w:proofErr w:type="spellStart"/>
       <w:r>
@@ -5065,29 +4411,7 @@
           <w:szCs w:val="52"/>
           <w:lang w:val="en-US"/>
         </w:rPr>
-        <w:t xml:space="preserve"> </w:t>
-      </w:r>
-      <w:proofErr w:type="spellStart"/>
-      <w:r>
-        <w:rPr>
-          <w:i/>
-          <w:color w:val="000000" w:themeColor="text1"/>
-          <w:sz w:val="32"/>
-          <w:szCs w:val="52"/>
-          <w:lang w:val="en-US"/>
-        </w:rPr>
-        <w:t>je</w:t>
-      </w:r>
-      <w:proofErr w:type="spellEnd"/>
-      <w:r>
-        <w:rPr>
-          <w:i/>
-          <w:color w:val="000000" w:themeColor="text1"/>
-          <w:sz w:val="32"/>
-          <w:szCs w:val="52"/>
-          <w:lang w:val="en-US"/>
-        </w:rPr>
-        <w:t xml:space="preserve"> </w:t>
+        <w:t xml:space="preserve"> je </w:t>
       </w:r>
       <w:proofErr w:type="spellStart"/>
       <w:r>
